--- a/前端/vue.docx
+++ b/前端/vue.docx
@@ -1,6 +1,6 @@
 
 <file path=word/document.xml><?xml version="1.0" encoding="utf-8"?>
-<w:document xmlns:wpc="http://schemas.microsoft.com/office/word/2010/wordprocessingCanvas" xmlns:cx="http://schemas.microsoft.com/office/drawing/2014/chartex" xmlns:cx1="http://schemas.microsoft.com/office/drawing/2015/9/8/chartex" xmlns:cx2="http://schemas.microsoft.com/office/drawing/2015/10/21/chartex" xmlns:cx3="http://schemas.microsoft.com/office/drawing/2016/5/9/chartex" xmlns:cx4="http://schemas.microsoft.com/office/drawing/2016/5/10/chartex" xmlns:cx5="http://schemas.microsoft.com/office/drawing/2016/5/11/chartex" xmlns:cx6="http://schemas.microsoft.com/office/drawing/2016/5/12/chartex" xmlns:cx7="http://schemas.microsoft.com/office/drawing/2016/5/13/chartex" xmlns:cx8="http://schemas.microsoft.com/office/drawing/2016/5/14/chartex" xmlns:mc="http://schemas.openxmlformats.org/markup-compatibility/2006" xmlns:aink="http://schemas.microsoft.com/office/drawing/2016/ink" xmlns:am3d="http://schemas.microsoft.com/office/drawing/2017/model3d" xmlns:o="urn:schemas-microsoft-com:office:office" xmlns:r="http://schemas.openxmlformats.org/officeDocument/2006/relationships" xmlns:m="http://schemas.openxmlformats.org/officeDocument/2006/math" xmlns:v="urn:schemas-microsoft-com:vml" xmlns:wp14="http://schemas.microsoft.com/office/word/2010/wordprocessingDrawing" xmlns:wp="http://schemas.openxmlformats.org/drawingml/2006/wordprocessingDrawing" xmlns:w10="urn:schemas-microsoft-com:office:word" xmlns:w="http://schemas.openxmlformats.org/wordprocessingml/2006/main" xmlns:w14="http://schemas.microsoft.com/office/word/2010/wordml" xmlns:w15="http://schemas.microsoft.com/office/word/2012/wordml" xmlns:w16cex="http://schemas.microsoft.com/office/word/2018/wordml/cex" xmlns:w16cid="http://schemas.microsoft.com/office/word/2016/wordml/cid" xmlns:w16="http://schemas.microsoft.com/office/word/2018/wordml" xmlns:w16sdtdh="http://schemas.microsoft.com/office/word/2020/wordml/sdtdatahash" xmlns:w16se="http://schemas.microsoft.com/office/word/2015/wordml/symex" xmlns:wpg="http://schemas.microsoft.com/office/word/2010/wordprocessingGroup" xmlns:wpi="http://schemas.microsoft.com/office/word/2010/wordprocessingInk" xmlns:wne="http://schemas.microsoft.com/office/word/2006/wordml" xmlns:wps="http://schemas.microsoft.com/office/word/2010/wordprocessingShape" mc:Ignorable="w14 w15 w16se w16cid w16 w16cex w16sdtdh wp14">
+<w:document xmlns:wpc="http://schemas.microsoft.com/office/word/2010/wordprocessingCanvas" xmlns:cx="http://schemas.microsoft.com/office/drawing/2014/chartex" xmlns:cx1="http://schemas.microsoft.com/office/drawing/2015/9/8/chartex" xmlns:cx2="http://schemas.microsoft.com/office/drawing/2015/10/21/chartex" xmlns:cx3="http://schemas.microsoft.com/office/drawing/2016/5/9/chartex" xmlns:cx4="http://schemas.microsoft.com/office/drawing/2016/5/10/chartex" xmlns:cx5="http://schemas.microsoft.com/office/drawing/2016/5/11/chartex" xmlns:cx6="http://schemas.microsoft.com/office/drawing/2016/5/12/chartex" xmlns:cx7="http://schemas.microsoft.com/office/drawing/2016/5/13/chartex" xmlns:cx8="http://schemas.microsoft.com/office/drawing/2016/5/14/chartex" xmlns:mc="http://schemas.openxmlformats.org/markup-compatibility/2006" xmlns:aink="http://schemas.microsoft.com/office/drawing/2016/ink" xmlns:am3d="http://schemas.microsoft.com/office/drawing/2017/model3d" xmlns:o="urn:schemas-microsoft-com:office:office" xmlns:r="http://schemas.openxmlformats.org/officeDocument/2006/relationships" xmlns:m="http://schemas.openxmlformats.org/officeDocument/2006/math" xmlns:v="urn:schemas-microsoft-com:vml" xmlns:wp14="http://schemas.microsoft.com/office/word/2010/wordprocessingDrawing" xmlns:wp="http://schemas.openxmlformats.org/drawingml/2006/wordprocessingDrawing" xmlns:w10="urn:schemas-microsoft-com:office:word" xmlns:w="http://schemas.openxmlformats.org/wordprocessingml/2006/main" xmlns:w14="http://schemas.microsoft.com/office/word/2010/wordml" xmlns:w15="http://schemas.microsoft.com/office/word/2012/wordml" xmlns:w16cex="http://schemas.microsoft.com/office/word/2018/wordml/cex" xmlns:w16cid="http://schemas.microsoft.com/office/word/2016/wordml/cid" xmlns:w16="http://schemas.microsoft.com/office/word/2018/wordml" xmlns:w16se="http://schemas.microsoft.com/office/word/2015/wordml/symex" xmlns:wpg="http://schemas.microsoft.com/office/word/2010/wordprocessingGroup" xmlns:wpi="http://schemas.microsoft.com/office/word/2010/wordprocessingInk" xmlns:wne="http://schemas.microsoft.com/office/word/2006/wordml" xmlns:wps="http://schemas.microsoft.com/office/word/2010/wordprocessingShape" mc:Ignorable="w14 w15 w16se w16cid w16 w16cex wp14">
   <w:body>
     <w:p>
       <w:pPr>
@@ -22,23 +22,7 @@
         <w:t xml:space="preserve">Vue </w:t>
       </w:r>
       <w:r>
-        <w:t>的</w:t>
-      </w:r>
-      <w:proofErr w:type="gramStart"/>
-      <w:r>
-        <w:t>核心库只关注</w:t>
-      </w:r>
-      <w:proofErr w:type="gramEnd"/>
-      <w:r>
-        <w:t>视图层，不仅易于上手，还便于与</w:t>
-      </w:r>
-      <w:proofErr w:type="gramStart"/>
-      <w:r>
-        <w:t>第三方库或</w:t>
-      </w:r>
-      <w:proofErr w:type="gramEnd"/>
-      <w:r>
-        <w:t>既有项目整合。另一方面，当与</w:t>
+        <w:t>的核心库只关注视图层，不仅易于上手，还便于与第三方库或既有项目整合。另一方面，当与</w:t>
       </w:r>
       <w:hyperlink r:id="rId5" w:history="1">
         <w:r>
@@ -126,6 +110,39 @@
         </w:rPr>
         <w:t>表达式</w:t>
       </w:r>
+      <w:r>
+        <w:rPr>
+          <w:rFonts w:hint="eastAsia"/>
+        </w:rPr>
+        <w:t xml:space="preserve"> </w:t>
+      </w:r>
+      <w:r>
+        <w:rPr>
+          <w:rFonts w:hint="eastAsia"/>
+        </w:rPr>
+        <w:t>，</w:t>
+      </w:r>
+      <w:r>
+        <w:t xml:space="preserve"> </w:t>
+      </w:r>
+      <w:r>
+        <w:rPr>
+          <w:rFonts w:hint="eastAsia"/>
+        </w:rPr>
+        <w:t>带有</w:t>
+      </w:r>
+      <w:r>
+        <w:rPr>
+          <w:rFonts w:hint="eastAsia"/>
+        </w:rPr>
+        <w:t>v-</w:t>
+      </w:r>
+      <w:r>
+        <w:rPr>
+          <w:rFonts w:hint="eastAsia"/>
+        </w:rPr>
+        <w:t>前缀的属性</w:t>
+      </w:r>
     </w:p>
     <w:p>
       <w:r>
@@ -415,8 +432,25 @@
         <w:rPr>
           <w:rFonts w:hint="eastAsia"/>
         </w:rPr>
+        <w:t>文本</w:t>
+      </w:r>
+      <w:r>
+        <w:t xml:space="preserve"> </w:t>
+      </w:r>
+    </w:p>
+    <w:p>
+      <w:r>
+        <w:rPr>
+          <w:rFonts w:hint="eastAsia"/>
+        </w:rPr>
         <w:t>双大括号表达式（插值）</w:t>
       </w:r>
+      <w:r>
+        <w:rPr>
+          <w:rFonts w:hint="eastAsia"/>
+        </w:rPr>
+        <w:t xml:space="preserve"> </w:t>
+      </w:r>
     </w:p>
     <w:p>
       <w:r>
@@ -432,21 +466,21 @@
         <w:rPr>
           <w:rFonts w:hint="eastAsia"/>
         </w:rPr>
+        <w:t>属性</w:t>
+      </w:r>
+    </w:p>
+    <w:p>
+      <w:r>
+        <w:rPr>
+          <w:rFonts w:hint="eastAsia"/>
+        </w:rPr>
         <w:t>指令</w:t>
       </w:r>
-      <w:proofErr w:type="gramStart"/>
-      <w:r>
-        <w:rPr>
-          <w:rFonts w:hint="eastAsia"/>
-        </w:rPr>
-        <w:t>一</w:t>
-      </w:r>
-      <w:proofErr w:type="gramEnd"/>
-      <w:r>
-        <w:rPr>
-          <w:rFonts w:hint="eastAsia"/>
-        </w:rPr>
-        <w:t>：强制数据绑定</w:t>
+      <w:r>
+        <w:rPr>
+          <w:rFonts w:hint="eastAsia"/>
+        </w:rPr>
+        <w:t>一：强制数据绑定</w:t>
       </w:r>
       <w:r>
         <w:rPr>
@@ -474,12 +508,10 @@
         </w:rPr>
         <w:t>=</w:t>
       </w:r>
-      <w:proofErr w:type="gramStart"/>
       <w:r>
         <w:t>’</w:t>
       </w:r>
       <w:proofErr w:type="spellStart"/>
-      <w:proofErr w:type="gramEnd"/>
       <w:r>
         <w:rPr>
           <w:rFonts w:hint="eastAsia"/>
@@ -487,63 +519,54 @@
         <w:t>url</w:t>
       </w:r>
       <w:proofErr w:type="spellEnd"/>
-      <w:proofErr w:type="gramStart"/>
-      <w:r>
-        <w:t>’</w:t>
-      </w:r>
-      <w:proofErr w:type="gramEnd"/>
-      <w:r>
+      <w:r>
+        <w:t xml:space="preserve">’ </w:t>
+      </w:r>
+      <w:r>
+        <w:t xml:space="preserve">   :</w:t>
+      </w:r>
+      <w:proofErr w:type="spellStart"/>
+      <w:r>
+        <w:t>href</w:t>
+      </w:r>
+      <w:proofErr w:type="spellEnd"/>
+      <w:r>
+        <w:t>=’</w:t>
+      </w:r>
+      <w:proofErr w:type="spellStart"/>
+      <w:r>
+        <w:t>url</w:t>
+      </w:r>
+      <w:proofErr w:type="spellEnd"/>
+      <w:r>
+        <w:t xml:space="preserve">’    </w:t>
+      </w:r>
+      <w:r>
+        <w:rPr>
+          <w:rFonts w:hint="eastAsia"/>
+        </w:rPr>
+        <w:t>根据</w:t>
+      </w:r>
+      <w:proofErr w:type="spellStart"/>
+      <w:r>
+        <w:rPr>
+          <w:rFonts w:hint="eastAsia"/>
+        </w:rPr>
+        <w:t>url</w:t>
+      </w:r>
+      <w:proofErr w:type="spellEnd"/>
+      <w:r>
+        <w:rPr>
+          <w:rFonts w:hint="eastAsia"/>
+        </w:rPr>
+        <w:t>动态变化</w:t>
+      </w:r>
+      <w:r>
+        <w:rPr>
+          <w:rFonts w:hint="eastAsia"/>
+        </w:rPr>
         <w:t xml:space="preserve"> </w:t>
       </w:r>
-      <w:r>
-        <w:t xml:space="preserve">   :</w:t>
-      </w:r>
-      <w:proofErr w:type="spellStart"/>
-      <w:r>
-        <w:t>href</w:t>
-      </w:r>
-      <w:proofErr w:type="spellEnd"/>
-      <w:r>
-        <w:t>=</w:t>
-      </w:r>
-      <w:proofErr w:type="gramStart"/>
-      <w:r>
-        <w:t>’</w:t>
-      </w:r>
-      <w:proofErr w:type="spellStart"/>
-      <w:proofErr w:type="gramEnd"/>
-      <w:r>
-        <w:t>url</w:t>
-      </w:r>
-      <w:proofErr w:type="spellEnd"/>
-      <w:proofErr w:type="gramStart"/>
-      <w:r>
-        <w:t>’</w:t>
-      </w:r>
-      <w:proofErr w:type="gramEnd"/>
-      <w:r>
-        <w:t xml:space="preserve">    </w:t>
-      </w:r>
-      <w:r>
-        <w:rPr>
-          <w:rFonts w:hint="eastAsia"/>
-        </w:rPr>
-        <w:t>根据</w:t>
-      </w:r>
-      <w:proofErr w:type="spellStart"/>
-      <w:r>
-        <w:rPr>
-          <w:rFonts w:hint="eastAsia"/>
-        </w:rPr>
-        <w:t>url</w:t>
-      </w:r>
-      <w:proofErr w:type="spellEnd"/>
-      <w:r>
-        <w:rPr>
-          <w:rFonts w:hint="eastAsia"/>
-        </w:rPr>
-        <w:t>动态变化</w:t>
-      </w:r>
     </w:p>
     <w:p>
       <w:r>
@@ -643,15 +666,7 @@
         <w:t xml:space="preserve"> </w:t>
       </w:r>
       <w:r>
-        <w:t>{value:</w:t>
-      </w:r>
-      <w:proofErr w:type="gramStart"/>
-      <w:r>
-        <w:t>’’</w:t>
-      </w:r>
-      <w:proofErr w:type="gramEnd"/>
-      <w:r>
-        <w:t xml:space="preserve"> , </w:t>
+        <w:t xml:space="preserve">{value:’’ , </w:t>
       </w:r>
       <w:proofErr w:type="spellStart"/>
       <w:r>
@@ -795,9 +810,24 @@
       </w:r>
     </w:p>
     <w:p>
+      <w:pPr>
+        <w:rPr>
+          <w:rFonts w:hint="eastAsia"/>
+        </w:rPr>
+      </w:pPr>
+      <w:r>
+        <w:rPr>
+          <w:rFonts w:hint="eastAsia"/>
+        </w:rPr>
+        <w:t>对于任何复杂逻辑，应该使用计算属性</w:t>
+      </w:r>
+    </w:p>
+    <w:p>
+      <w:proofErr w:type="gramStart"/>
       <w:r>
         <w:t>computed:{</w:t>
       </w:r>
+      <w:proofErr w:type="gramEnd"/>
     </w:p>
     <w:p>
       <w:r>
@@ -893,6 +923,7 @@
         <w:ind w:firstLine="420"/>
       </w:pPr>
       <w:r>
+        <w:lastRenderedPageBreak/>
         <w:tab/>
       </w:r>
       <w:r>
@@ -926,7 +957,6 @@
         <w:rPr>
           <w:rFonts w:hint="eastAsia"/>
         </w:rPr>
-        <w:lastRenderedPageBreak/>
         <w:t>计算属性会缓存在一个对象中</w:t>
       </w:r>
       <w:r>
@@ -1004,6 +1034,19 @@
           <w:rFonts w:hint="eastAsia"/>
         </w:rPr>
         <w:t>主动改变属性值</w:t>
+      </w:r>
+    </w:p>
+    <w:p>
+      <w:pPr>
+        <w:rPr>
+          <w:rFonts w:hint="eastAsia"/>
+        </w:rPr>
+      </w:pPr>
+      <w:r>
+        <w:rPr>
+          <w:rFonts w:hint="eastAsia"/>
+        </w:rPr>
+        <w:t>如果不希望有缓存，用方法来替代</w:t>
       </w:r>
     </w:p>
     <w:p/>
@@ -1172,23 +1215,7 @@
         <w:t xml:space="preserve"> </w:t>
       </w:r>
       <w:r>
-        <w:t>:class=</w:t>
-      </w:r>
-      <w:proofErr w:type="gramStart"/>
-      <w:r>
-        <w:t>’</w:t>
-      </w:r>
-      <w:proofErr w:type="gramEnd"/>
-      <w:r>
-        <w:t>xxx</w:t>
-      </w:r>
-      <w:proofErr w:type="gramStart"/>
-      <w:r>
-        <w:t>’</w:t>
-      </w:r>
-      <w:proofErr w:type="gramEnd"/>
-      <w:r>
-        <w:t xml:space="preserve">             </w:t>
+        <w:t xml:space="preserve">:class=’xxx’             </w:t>
       </w:r>
       <w:r>
         <w:rPr>
@@ -1212,15 +1239,7 @@
         <w:t>:</w:t>
       </w:r>
       <w:r>
-        <w:t>class=</w:t>
-      </w:r>
-      <w:proofErr w:type="gramStart"/>
-      <w:r>
-        <w:t>’</w:t>
-      </w:r>
-      <w:proofErr w:type="gramEnd"/>
-      <w:r>
-        <w:t>{</w:t>
+        <w:t>class=’{</w:t>
       </w:r>
       <w:proofErr w:type="spellStart"/>
       <w:r>
@@ -1228,15 +1247,7 @@
       </w:r>
       <w:proofErr w:type="spellEnd"/>
       <w:r>
-        <w:t>}</w:t>
-      </w:r>
-      <w:proofErr w:type="gramStart"/>
-      <w:r>
-        <w:t>’</w:t>
-      </w:r>
-      <w:proofErr w:type="gramEnd"/>
-      <w:r>
-        <w:t xml:space="preserve">   </w:t>
+        <w:t xml:space="preserve">}’   </w:t>
       </w:r>
       <w:r>
         <w:rPr>
@@ -1301,23 +1312,7 @@
         <w:t>v-</w:t>
       </w:r>
       <w:r>
-        <w:t>if=</w:t>
-      </w:r>
-      <w:proofErr w:type="gramStart"/>
-      <w:r>
-        <w:t>’</w:t>
-      </w:r>
-      <w:proofErr w:type="gramEnd"/>
-      <w:r>
-        <w:t>ok</w:t>
-      </w:r>
-      <w:proofErr w:type="gramStart"/>
-      <w:r>
-        <w:t>’</w:t>
-      </w:r>
-      <w:proofErr w:type="gramEnd"/>
-      <w:r>
-        <w:t>&gt;</w:t>
+        <w:t>if=’ok’&gt;</w:t>
       </w:r>
       <w:r>
         <w:rPr>
@@ -1380,23 +1375,7 @@
         <w:t>&lt;</w:t>
       </w:r>
       <w:r>
-        <w:t>p v-show=</w:t>
-      </w:r>
-      <w:proofErr w:type="gramStart"/>
-      <w:r>
-        <w:t>’</w:t>
-      </w:r>
-      <w:proofErr w:type="gramEnd"/>
-      <w:r>
-        <w:t>ok</w:t>
-      </w:r>
-      <w:proofErr w:type="gramStart"/>
-      <w:r>
-        <w:t>’</w:t>
-      </w:r>
-      <w:proofErr w:type="gramEnd"/>
-      <w:r>
-        <w:t>&gt;</w:t>
+        <w:t>p v-show=’ok’&gt;</w:t>
       </w:r>
       <w:r>
         <w:rPr>
@@ -1685,6 +1664,7 @@
         <w:rPr>
           <w:rFonts w:hint="eastAsia"/>
         </w:rPr>
+        <w:lastRenderedPageBreak/>
         <w:t>2</w:t>
       </w:r>
       <w:r>
@@ -1732,23 +1712,7 @@
         </w:r>
       </w:hyperlink>
       <w:r>
-        <w:t xml:space="preserve"> @click.prevent=</w:t>
-      </w:r>
-      <w:proofErr w:type="gramStart"/>
-      <w:r>
-        <w:t>”</w:t>
-      </w:r>
-      <w:proofErr w:type="gramEnd"/>
-      <w:r>
-        <w:t>test2</w:t>
-      </w:r>
-      <w:proofErr w:type="gramStart"/>
-      <w:r>
-        <w:t>”</w:t>
-      </w:r>
-      <w:proofErr w:type="gramEnd"/>
-      <w:r>
-        <w:t>&gt;</w:t>
+        <w:t xml:space="preserve"> @click.prevent=”test2”&gt;</w:t>
       </w:r>
       <w:r>
         <w:rPr>
@@ -1785,7 +1749,6 @@
         <w:rPr>
           <w:rFonts w:hint="eastAsia"/>
         </w:rPr>
-        <w:lastRenderedPageBreak/>
         <w:t>停止事件冒泡：</w:t>
       </w:r>
     </w:p>
@@ -1803,23 +1766,7 @@
     <w:p>
       <w:r>
         <w:tab/>
-        <w:t>&lt;div @click.stop=</w:t>
-      </w:r>
-      <w:proofErr w:type="gramStart"/>
-      <w:r>
-        <w:t>”</w:t>
-      </w:r>
-      <w:proofErr w:type="gramEnd"/>
-      <w:r>
-        <w:t>test4</w:t>
-      </w:r>
-      <w:proofErr w:type="gramStart"/>
-      <w:r>
-        <w:t>”</w:t>
-      </w:r>
-      <w:proofErr w:type="gramEnd"/>
-      <w:r>
-        <w:t>&gt;</w:t>
+        <w:t>&lt;div @click.stop=”test4”&gt;</w:t>
       </w:r>
       <w:r>
         <w:rPr>
@@ -1884,6 +1831,51 @@
           <w:rFonts w:hint="eastAsia"/>
         </w:rPr>
         <w:t>表单输入绑定</w:t>
+      </w:r>
+    </w:p>
+    <w:p>
+      <w:pPr>
+        <w:rPr>
+          <w:rFonts w:hint="eastAsia"/>
+        </w:rPr>
+      </w:pPr>
+      <w:r>
+        <w:rPr>
+          <w:rFonts w:hint="eastAsia"/>
+        </w:rPr>
+        <w:t>v-model</w:t>
+      </w:r>
+      <w:r>
+        <w:t xml:space="preserve"> </w:t>
+      </w:r>
+      <w:r>
+        <w:rPr>
+          <w:rFonts w:hint="eastAsia"/>
+        </w:rPr>
+        <w:t>在</w:t>
+      </w:r>
+      <w:r>
+        <w:rPr>
+          <w:rFonts w:hint="eastAsia"/>
+        </w:rPr>
+        <w:t>&lt;</w:t>
+      </w:r>
+      <w:r>
+        <w:t>input&gt;&lt;</w:t>
+      </w:r>
+      <w:proofErr w:type="spellStart"/>
+      <w:r>
+        <w:t>textarea</w:t>
+      </w:r>
+      <w:proofErr w:type="spellEnd"/>
+      <w:r>
+        <w:t>&gt;&lt;select&gt;</w:t>
+      </w:r>
+      <w:r>
+        <w:rPr>
+          <w:rFonts w:hint="eastAsia"/>
+        </w:rPr>
+        <w:t>上双向数据绑定</w:t>
       </w:r>
     </w:p>
     <w:p/>
@@ -2101,23 +2093,7 @@
         <w:t>&lt;</w:t>
       </w:r>
       <w:r>
-        <w:t>transition name=</w:t>
-      </w:r>
-      <w:proofErr w:type="gramStart"/>
-      <w:r>
-        <w:t>’</w:t>
-      </w:r>
-      <w:proofErr w:type="gramEnd"/>
-      <w:r>
-        <w:t>xxx</w:t>
-      </w:r>
-      <w:proofErr w:type="gramStart"/>
-      <w:r>
-        <w:t>’</w:t>
-      </w:r>
-      <w:proofErr w:type="gramEnd"/>
-      <w:r>
-        <w:t>&gt;&lt;/transition&gt;</w:t>
+        <w:t>transition name=’xxx’&gt;&lt;/transition&gt;</w:t>
       </w:r>
       <w:r>
         <w:rPr>
@@ -2200,6 +2176,7 @@
         <w:rPr>
           <w:rFonts w:hint="eastAsia"/>
         </w:rPr>
+        <w:lastRenderedPageBreak/>
         <w:t>{{date</w:t>
       </w:r>
       <w:r>
@@ -2419,23 +2396,7 @@
         <w:t>&lt;</w:t>
       </w:r>
       <w:r>
-        <w:t>p v-text=</w:t>
-      </w:r>
-      <w:proofErr w:type="gramStart"/>
-      <w:r>
-        <w:t>”</w:t>
-      </w:r>
-      <w:proofErr w:type="gramEnd"/>
-      <w:r>
-        <w:t>msg</w:t>
-      </w:r>
-      <w:proofErr w:type="gramStart"/>
-      <w:r>
-        <w:t>”</w:t>
-      </w:r>
-      <w:proofErr w:type="gramEnd"/>
-      <w:r>
-        <w:t>&gt;&lt;/p&gt;</w:t>
+        <w:t>p v-text=”msg”&gt;&lt;/p&gt;</w:t>
       </w:r>
       <w:r>
         <w:tab/>
@@ -2670,6 +2631,187 @@
         <w:rPr>
           <w:rFonts w:hint="eastAsia"/>
         </w:rPr>
+        <w:t>Vue</w:t>
+      </w:r>
+      <w:r>
+        <w:rPr>
+          <w:rFonts w:hint="eastAsia"/>
+        </w:rPr>
+        <w:t>注册组件</w:t>
+      </w:r>
+    </w:p>
+    <w:p>
+      <w:proofErr w:type="spellStart"/>
+      <w:r>
+        <w:rPr>
+          <w:rFonts w:hint="eastAsia"/>
+        </w:rPr>
+        <w:t>V</w:t>
+      </w:r>
+      <w:r>
+        <w:t>ue.component</w:t>
+      </w:r>
+      <w:proofErr w:type="spellEnd"/>
+      <w:r>
+        <w:t>(‘</w:t>
+      </w:r>
+      <w:proofErr w:type="spellStart"/>
+      <w:r>
+        <w:t>todo</w:t>
+      </w:r>
+      <w:proofErr w:type="spellEnd"/>
+      <w:r>
+        <w:t>-item’, {</w:t>
+      </w:r>
+    </w:p>
+    <w:p>
+      <w:r>
+        <w:tab/>
+        <w:t>props: [‘</w:t>
+      </w:r>
+      <w:proofErr w:type="spellStart"/>
+      <w:r>
+        <w:t>todo</w:t>
+      </w:r>
+      <w:proofErr w:type="spellEnd"/>
+      <w:r>
+        <w:t>’],</w:t>
+      </w:r>
+    </w:p>
+    <w:p>
+      <w:pPr>
+        <w:rPr>
+          <w:rFonts w:hint="eastAsia"/>
+        </w:rPr>
+      </w:pPr>
+      <w:r>
+        <w:tab/>
+        <w:t>template: ‘&lt;li&gt;{{</w:t>
+      </w:r>
+      <w:proofErr w:type="spellStart"/>
+      <w:r>
+        <w:t>todo.text</w:t>
+      </w:r>
+      <w:proofErr w:type="spellEnd"/>
+      <w:proofErr w:type="gramStart"/>
+      <w:r>
+        <w:t>}}&lt;</w:t>
+      </w:r>
+      <w:proofErr w:type="gramEnd"/>
+      <w:r>
+        <w:t>/li&gt;’</w:t>
+      </w:r>
+    </w:p>
+    <w:p>
+      <w:r>
+        <w:t>})</w:t>
+      </w:r>
+    </w:p>
+    <w:p/>
+    <w:p>
+      <w:r>
+        <w:rPr>
+          <w:rFonts w:hint="eastAsia"/>
+        </w:rPr>
+        <w:t>&lt;</w:t>
+      </w:r>
+      <w:proofErr w:type="spellStart"/>
+      <w:r>
+        <w:t>todo</w:t>
+      </w:r>
+      <w:proofErr w:type="spellEnd"/>
+      <w:r>
+        <w:t>-item</w:t>
+      </w:r>
+    </w:p>
+    <w:p>
+      <w:r>
+        <w:tab/>
+        <w:t>v-for</w:t>
+      </w:r>
+      <w:proofErr w:type="gramStart"/>
+      <w:r>
+        <w:t>=”item</w:t>
+      </w:r>
+      <w:proofErr w:type="gramEnd"/>
+      <w:r>
+        <w:t xml:space="preserve"> in list”</w:t>
+      </w:r>
+    </w:p>
+    <w:p>
+      <w:pPr>
+        <w:rPr>
+          <w:rFonts w:hint="eastAsia"/>
+        </w:rPr>
+      </w:pPr>
+      <w:r>
+        <w:tab/>
+      </w:r>
+      <w:proofErr w:type="gramStart"/>
+      <w:r>
+        <w:t>:</w:t>
+      </w:r>
+      <w:proofErr w:type="spellStart"/>
+      <w:r>
+        <w:t>todo</w:t>
+      </w:r>
+      <w:proofErr w:type="spellEnd"/>
+      <w:proofErr w:type="gramEnd"/>
+      <w:r>
+        <w:t>=”item”</w:t>
+      </w:r>
+    </w:p>
+    <w:p>
+      <w:pPr>
+        <w:rPr>
+          <w:rFonts w:hint="eastAsia"/>
+        </w:rPr>
+      </w:pPr>
+      <w:r>
+        <w:tab/>
+        <w:t>:key</w:t>
+      </w:r>
+      <w:proofErr w:type="gramStart"/>
+      <w:r>
+        <w:t>=”item.id</w:t>
+      </w:r>
+      <w:proofErr w:type="gramEnd"/>
+      <w:r>
+        <w:t>”</w:t>
+      </w:r>
+    </w:p>
+    <w:p>
+      <w:pPr>
+        <w:rPr>
+          <w:rFonts w:hint="eastAsia"/>
+        </w:rPr>
+      </w:pPr>
+      <w:r>
+        <w:t>&gt;&lt;/</w:t>
+      </w:r>
+      <w:proofErr w:type="spellStart"/>
+      <w:r>
+        <w:t>todo</w:t>
+      </w:r>
+      <w:proofErr w:type="spellEnd"/>
+      <w:r>
+        <w:t>-item&gt;</w:t>
+      </w:r>
+    </w:p>
+    <w:p/>
+    <w:p/>
+    <w:p>
+      <w:pPr>
+        <w:rPr>
+          <w:rFonts w:hint="eastAsia"/>
+        </w:rPr>
+      </w:pPr>
+    </w:p>
+    <w:p>
+      <w:r>
+        <w:rPr>
+          <w:rFonts w:hint="eastAsia"/>
+        </w:rPr>
         <w:t>组件间通信</w:t>
       </w:r>
     </w:p>
@@ -2679,6 +2821,7 @@
         <w:rPr>
           <w:rFonts w:hint="eastAsia"/>
         </w:rPr>
+        <w:lastRenderedPageBreak/>
         <w:t>父子</w:t>
       </w:r>
       <w:r>
@@ -3168,308 +3311,289 @@
     </w:p>
     <w:p>
       <w:r>
+        <w:t>}</w:t>
+      </w:r>
+    </w:p>
+    <w:p/>
+    <w:p>
+      <w:r>
+        <w:rPr>
+          <w:rFonts w:hint="eastAsia"/>
+        </w:rPr>
+        <w:t>s</w:t>
+      </w:r>
+      <w:r>
+        <w:t>lot</w:t>
+      </w:r>
+      <w:r>
+        <w:rPr>
+          <w:rFonts w:hint="eastAsia"/>
+        </w:rPr>
+        <w:t>插槽</w:t>
+      </w:r>
+    </w:p>
+    <w:p>
+      <w:r>
+        <w:rPr>
+          <w:rFonts w:hint="eastAsia"/>
+        </w:rPr>
+        <w:t>父向子通信，传递带数据的标签结构，标签在父组件解析</w:t>
+      </w:r>
+    </w:p>
+    <w:p/>
+    <w:p>
+      <w:r>
+        <w:rPr>
+          <w:rFonts w:hint="eastAsia"/>
+        </w:rPr>
+        <w:t>向路由组件传递数据</w:t>
+      </w:r>
+    </w:p>
+    <w:p>
+      <w:r>
+        <w:rPr>
+          <w:rFonts w:hint="eastAsia"/>
+        </w:rPr>
+        <w:t>p</w:t>
+      </w:r>
+      <w:r>
+        <w:t>arams/query</w:t>
+      </w:r>
+      <w:r>
+        <w:rPr>
+          <w:rFonts w:hint="eastAsia"/>
+        </w:rPr>
+        <w:t>:</w:t>
+      </w:r>
+      <w:r>
+        <w:t xml:space="preserve"> &lt;router-link to=”/home/news/123?zzz=456”&gt;</w:t>
+      </w:r>
+    </w:p>
+    <w:p>
+      <w:r>
+        <w:rPr>
+          <w:rFonts w:hint="eastAsia"/>
+        </w:rPr>
+        <w:t>将请求参数映射成</w:t>
+      </w:r>
+      <w:r>
+        <w:rPr>
+          <w:rFonts w:hint="eastAsia"/>
+        </w:rPr>
+        <w:t>p</w:t>
+      </w:r>
+      <w:r>
+        <w:t>rops: props: route =&gt; ({id: route.params.id})</w:t>
+      </w:r>
+    </w:p>
+    <w:p>
+      <w:r>
+        <w:rPr>
+          <w:rFonts w:hint="eastAsia"/>
+        </w:rPr>
+        <w:t>变相</w:t>
+      </w:r>
+      <w:r>
+        <w:t>props: &lt;route-view msg=”</w:t>
+      </w:r>
+      <w:proofErr w:type="spellStart"/>
+      <w:r>
+        <w:t>abc</w:t>
+      </w:r>
+      <w:proofErr w:type="spellEnd"/>
+      <w:r>
+        <w:t>”&gt;</w:t>
+      </w:r>
+    </w:p>
+    <w:p/>
+    <w:p>
+      <w:r>
+        <w:rPr>
+          <w:rFonts w:hint="eastAsia"/>
+        </w:rPr>
+        <w:t>编程式路由导航</w:t>
+      </w:r>
+    </w:p>
+    <w:p>
+      <w:r>
+        <w:rPr>
+          <w:rFonts w:hint="eastAsia"/>
+        </w:rPr>
+        <w:t>t</w:t>
+      </w:r>
+      <w:r>
+        <w:t>his.$</w:t>
+      </w:r>
+      <w:proofErr w:type="spellStart"/>
+      <w:r>
+        <w:t>route</w:t>
+      </w:r>
+      <w:r>
+        <w:rPr>
+          <w:rFonts w:hint="eastAsia"/>
+        </w:rPr>
+        <w:t>r</w:t>
+      </w:r>
+      <w:r>
+        <w:t>.push</w:t>
+      </w:r>
+      <w:proofErr w:type="spellEnd"/>
+      <w:r>
+        <w:t xml:space="preserve">(path)  </w:t>
+      </w:r>
+      <w:r>
+        <w:rPr>
+          <w:rFonts w:hint="eastAsia"/>
+        </w:rPr>
+        <w:t>相当于点击路由链接</w:t>
+      </w:r>
+      <w:r>
+        <w:rPr>
+          <w:rFonts w:hint="eastAsia"/>
+        </w:rPr>
+        <w:t>(</w:t>
+      </w:r>
+      <w:r>
+        <w:rPr>
+          <w:rFonts w:hint="eastAsia"/>
+        </w:rPr>
+        <w:t>可以返回到当前路由界面</w:t>
+      </w:r>
+      <w:r>
+        <w:t>)</w:t>
+      </w:r>
+    </w:p>
+    <w:p>
+      <w:r>
+        <w:rPr>
+          <w:rFonts w:hint="eastAsia"/>
+        </w:rPr>
+        <w:t>this</w:t>
+      </w:r>
+      <w:r>
+        <w:t>.$</w:t>
+      </w:r>
+      <w:proofErr w:type="spellStart"/>
+      <w:r>
+        <w:t>router.replace</w:t>
+      </w:r>
+      <w:proofErr w:type="spellEnd"/>
+      <w:r>
+        <w:t xml:space="preserve">(path)  </w:t>
+      </w:r>
+      <w:r>
+        <w:rPr>
+          <w:rFonts w:hint="eastAsia"/>
+        </w:rPr>
+        <w:t>用新路由替换当前路由</w:t>
+      </w:r>
+      <w:r>
+        <w:rPr>
+          <w:rFonts w:hint="eastAsia"/>
+        </w:rPr>
+        <w:t>(</w:t>
+      </w:r>
+      <w:r>
+        <w:rPr>
+          <w:rFonts w:hint="eastAsia"/>
+        </w:rPr>
+        <w:t>不可以返回到当前路由</w:t>
+      </w:r>
+      <w:r>
+        <w:t>)</w:t>
+      </w:r>
+    </w:p>
+    <w:p>
+      <w:r>
+        <w:rPr>
+          <w:rFonts w:hint="eastAsia"/>
+        </w:rPr>
+        <w:t>t</w:t>
+      </w:r>
+      <w:r>
+        <w:t>his.$</w:t>
+      </w:r>
+      <w:proofErr w:type="spellStart"/>
+      <w:r>
+        <w:t>router.back</w:t>
+      </w:r>
+      <w:proofErr w:type="spellEnd"/>
+      <w:r>
+        <w:t xml:space="preserve">()  </w:t>
+      </w:r>
+      <w:r>
+        <w:rPr>
+          <w:rFonts w:hint="eastAsia"/>
+        </w:rPr>
+        <w:t>请求返回上一个记录路由</w:t>
+      </w:r>
+    </w:p>
+    <w:p/>
+    <w:p>
+      <w:r>
+        <w:rPr>
+          <w:rFonts w:hint="eastAsia"/>
+        </w:rPr>
+        <w:t>缓存路由组件</w:t>
+      </w:r>
+    </w:p>
+    <w:p>
+      <w:r>
+        <w:rPr>
+          <w:rFonts w:hint="eastAsia"/>
+        </w:rPr>
+        <w:t>&lt;</w:t>
+      </w:r>
+      <w:r>
+        <w:t>keep-alive&gt;</w:t>
+      </w:r>
+    </w:p>
+    <w:p>
+      <w:r>
+        <w:rPr>
+          <w:rFonts w:hint="eastAsia"/>
+        </w:rPr>
+        <w:t>&lt;</w:t>
+      </w:r>
+      <w:r>
+        <w:t>router-view&gt;</w:t>
+      </w:r>
+      <w:r>
+        <w:t>&lt;/router-view&gt;</w:t>
+      </w:r>
+    </w:p>
+    <w:p>
+      <w:r>
+        <w:rPr>
+          <w:rFonts w:hint="eastAsia"/>
+        </w:rPr>
+        <w:t>&lt;</w:t>
+      </w:r>
+      <w:r>
+        <w:t>/keep-alive&gt;</w:t>
+      </w:r>
+    </w:p>
+    <w:p/>
+    <w:p>
+      <w:proofErr w:type="spellStart"/>
+      <w:r>
+        <w:t>V</w:t>
+      </w:r>
+      <w:r>
+        <w:rPr>
+          <w:rFonts w:hint="eastAsia"/>
+        </w:rPr>
+        <w:t>uex</w:t>
+      </w:r>
+      <w:proofErr w:type="spellEnd"/>
+    </w:p>
+    <w:p>
+      <w:r>
+        <w:rPr>
+          <w:rFonts w:hint="eastAsia"/>
+          <w:noProof/>
+        </w:rPr>
         <w:lastRenderedPageBreak/>
-        <w:t>}</w:t>
-      </w:r>
-    </w:p>
-    <w:p/>
-    <w:p>
-      <w:r>
-        <w:rPr>
-          <w:rFonts w:hint="eastAsia"/>
-        </w:rPr>
-        <w:t>s</w:t>
-      </w:r>
-      <w:r>
-        <w:t>lot</w:t>
-      </w:r>
-      <w:r>
-        <w:rPr>
-          <w:rFonts w:hint="eastAsia"/>
-        </w:rPr>
-        <w:t>插槽</w:t>
-      </w:r>
-    </w:p>
-    <w:p>
-      <w:r>
-        <w:rPr>
-          <w:rFonts w:hint="eastAsia"/>
-        </w:rPr>
-        <w:t>父向子通信，传递</w:t>
-      </w:r>
-      <w:proofErr w:type="gramStart"/>
-      <w:r>
-        <w:rPr>
-          <w:rFonts w:hint="eastAsia"/>
-        </w:rPr>
-        <w:t>带数据</w:t>
-      </w:r>
-      <w:proofErr w:type="gramEnd"/>
-      <w:r>
-        <w:rPr>
-          <w:rFonts w:hint="eastAsia"/>
-        </w:rPr>
-        <w:t>的标签结构，标签在父组件解析</w:t>
-      </w:r>
-    </w:p>
-    <w:p/>
-    <w:p>
-      <w:r>
-        <w:rPr>
-          <w:rFonts w:hint="eastAsia"/>
-        </w:rPr>
-        <w:t>向路由组件传递数据</w:t>
-      </w:r>
-    </w:p>
-    <w:p>
-      <w:r>
-        <w:rPr>
-          <w:rFonts w:hint="eastAsia"/>
-        </w:rPr>
-        <w:t>p</w:t>
-      </w:r>
-      <w:r>
-        <w:t>arams/query</w:t>
-      </w:r>
-      <w:r>
-        <w:rPr>
-          <w:rFonts w:hint="eastAsia"/>
-        </w:rPr>
-        <w:t>:</w:t>
-      </w:r>
-      <w:r>
-        <w:t xml:space="preserve"> &lt;router-link to=”/home/news/123?zzz=456”&gt;</w:t>
-      </w:r>
-    </w:p>
-    <w:p>
-      <w:r>
-        <w:rPr>
-          <w:rFonts w:hint="eastAsia"/>
-        </w:rPr>
-        <w:t>将请求参数映射成</w:t>
-      </w:r>
-      <w:r>
-        <w:rPr>
-          <w:rFonts w:hint="eastAsia"/>
-        </w:rPr>
-        <w:t>p</w:t>
-      </w:r>
-      <w:r>
-        <w:t>rops: props: route =&gt; ({id: route.params.id})</w:t>
-      </w:r>
-    </w:p>
-    <w:p>
-      <w:r>
-        <w:rPr>
-          <w:rFonts w:hint="eastAsia"/>
-        </w:rPr>
-        <w:t>变相</w:t>
-      </w:r>
-      <w:r>
-        <w:t>props: &lt;route-view msg=”</w:t>
-      </w:r>
-      <w:proofErr w:type="spellStart"/>
-      <w:r>
-        <w:t>abc</w:t>
-      </w:r>
-      <w:proofErr w:type="spellEnd"/>
-      <w:r>
-        <w:t>”&gt;</w:t>
-      </w:r>
-    </w:p>
-    <w:p/>
-    <w:p>
-      <w:r>
-        <w:rPr>
-          <w:rFonts w:hint="eastAsia"/>
-        </w:rPr>
-        <w:t>编程式路由导航</w:t>
-      </w:r>
-    </w:p>
-    <w:p>
-      <w:r>
-        <w:rPr>
-          <w:rFonts w:hint="eastAsia"/>
-        </w:rPr>
-        <w:t>t</w:t>
-      </w:r>
-      <w:r>
-        <w:t>his.$</w:t>
-      </w:r>
-      <w:proofErr w:type="spellStart"/>
-      <w:r>
-        <w:t>route</w:t>
-      </w:r>
-      <w:r>
-        <w:rPr>
-          <w:rFonts w:hint="eastAsia"/>
-        </w:rPr>
-        <w:t>r</w:t>
-      </w:r>
-      <w:r>
-        <w:t>.push</w:t>
-      </w:r>
-      <w:proofErr w:type="spellEnd"/>
-      <w:r>
-        <w:t xml:space="preserve">(path)  </w:t>
-      </w:r>
-      <w:r>
-        <w:rPr>
-          <w:rFonts w:hint="eastAsia"/>
-        </w:rPr>
-        <w:t>相当于点击路由链接</w:t>
-      </w:r>
-      <w:r>
-        <w:rPr>
-          <w:rFonts w:hint="eastAsia"/>
-        </w:rPr>
-        <w:t>(</w:t>
-      </w:r>
-      <w:r>
-        <w:rPr>
-          <w:rFonts w:hint="eastAsia"/>
-        </w:rPr>
-        <w:t>可以返回到当前路由界面</w:t>
-      </w:r>
-      <w:r>
-        <w:t>)</w:t>
-      </w:r>
-    </w:p>
-    <w:p>
-      <w:r>
-        <w:rPr>
-          <w:rFonts w:hint="eastAsia"/>
-        </w:rPr>
-        <w:t>this</w:t>
-      </w:r>
-      <w:r>
-        <w:t>.$</w:t>
-      </w:r>
-      <w:proofErr w:type="spellStart"/>
-      <w:r>
-        <w:t>router.replace</w:t>
-      </w:r>
-      <w:proofErr w:type="spellEnd"/>
-      <w:r>
-        <w:t xml:space="preserve">(path)  </w:t>
-      </w:r>
-      <w:r>
-        <w:rPr>
-          <w:rFonts w:hint="eastAsia"/>
-        </w:rPr>
-        <w:t>用新路由替换当前路由</w:t>
-      </w:r>
-      <w:r>
-        <w:rPr>
-          <w:rFonts w:hint="eastAsia"/>
-        </w:rPr>
-        <w:t>(</w:t>
-      </w:r>
-      <w:r>
-        <w:rPr>
-          <w:rFonts w:hint="eastAsia"/>
-        </w:rPr>
-        <w:t>不可以返回到当前路由</w:t>
-      </w:r>
-      <w:r>
-        <w:t>)</w:t>
-      </w:r>
-    </w:p>
-    <w:p>
-      <w:r>
-        <w:rPr>
-          <w:rFonts w:hint="eastAsia"/>
-        </w:rPr>
-        <w:t>t</w:t>
-      </w:r>
-      <w:r>
-        <w:t>his.$</w:t>
-      </w:r>
-      <w:proofErr w:type="spellStart"/>
-      <w:r>
-        <w:t>router.back</w:t>
-      </w:r>
-      <w:proofErr w:type="spellEnd"/>
-      <w:r>
-        <w:t xml:space="preserve">()  </w:t>
-      </w:r>
-      <w:r>
-        <w:rPr>
-          <w:rFonts w:hint="eastAsia"/>
-        </w:rPr>
-        <w:t>请求返回上一个记录路由</w:t>
-      </w:r>
-    </w:p>
-    <w:p/>
-    <w:p>
-      <w:r>
-        <w:rPr>
-          <w:rFonts w:hint="eastAsia"/>
-        </w:rPr>
-        <w:t>缓存路由组件</w:t>
-      </w:r>
-    </w:p>
-    <w:p>
-      <w:r>
-        <w:rPr>
-          <w:rFonts w:hint="eastAsia"/>
-        </w:rPr>
-        <w:t>&lt;</w:t>
-      </w:r>
-      <w:r>
-        <w:t>keep-alive&gt;</w:t>
-      </w:r>
-    </w:p>
-    <w:p>
-      <w:r>
-        <w:rPr>
-          <w:rFonts w:hint="eastAsia"/>
-        </w:rPr>
-        <w:t>&lt;</w:t>
-      </w:r>
-      <w:r>
-        <w:t>router-view&gt;</w:t>
-      </w:r>
-      <w:r>
-        <w:t>&lt;/router-view&gt;</w:t>
-      </w:r>
-    </w:p>
-    <w:p>
-      <w:r>
-        <w:rPr>
-          <w:rFonts w:hint="eastAsia"/>
-        </w:rPr>
-        <w:t>&lt;</w:t>
-      </w:r>
-      <w:r>
-        <w:t>/keep-alive&gt;</w:t>
-      </w:r>
-    </w:p>
-    <w:p/>
-    <w:p>
-      <w:proofErr w:type="spellStart"/>
-      <w:r>
-        <w:t>V</w:t>
-      </w:r>
-      <w:r>
-        <w:rPr>
-          <w:rFonts w:hint="eastAsia"/>
-        </w:rPr>
-        <w:t>uex</w:t>
-      </w:r>
-      <w:proofErr w:type="spellEnd"/>
-    </w:p>
-    <w:p>
-      <w:pPr>
-        <w:rPr>
-          <w:rFonts w:hint="eastAsia"/>
-        </w:rPr>
-      </w:pPr>
-      <w:r>
-        <w:rPr>
-          <w:rFonts w:hint="eastAsia"/>
-          <w:noProof/>
-        </w:rPr>
         <w:drawing>
           <wp:inline distT="0" distB="0" distL="0" distR="0" wp14:anchorId="40710671" wp14:editId="38DBACB1">
             <wp:extent cx="5940957" cy="3283047"/>
@@ -3525,7 +3649,7 @@
 </file>
 
 <file path=word/numbering.xml><?xml version="1.0" encoding="utf-8"?>
-<w:numbering xmlns:wpc="http://schemas.microsoft.com/office/word/2010/wordprocessingCanvas" xmlns:cx="http://schemas.microsoft.com/office/drawing/2014/chartex" xmlns:cx1="http://schemas.microsoft.com/office/drawing/2015/9/8/chartex" xmlns:cx2="http://schemas.microsoft.com/office/drawing/2015/10/21/chartex" xmlns:cx3="http://schemas.microsoft.com/office/drawing/2016/5/9/chartex" xmlns:cx4="http://schemas.microsoft.com/office/drawing/2016/5/10/chartex" xmlns:cx5="http://schemas.microsoft.com/office/drawing/2016/5/11/chartex" xmlns:cx6="http://schemas.microsoft.com/office/drawing/2016/5/12/chartex" xmlns:cx7="http://schemas.microsoft.com/office/drawing/2016/5/13/chartex" xmlns:cx8="http://schemas.microsoft.com/office/drawing/2016/5/14/chartex" xmlns:mc="http://schemas.openxmlformats.org/markup-compatibility/2006" xmlns:aink="http://schemas.microsoft.com/office/drawing/2016/ink" xmlns:am3d="http://schemas.microsoft.com/office/drawing/2017/model3d" xmlns:o="urn:schemas-microsoft-com:office:office" xmlns:r="http://schemas.openxmlformats.org/officeDocument/2006/relationships" xmlns:m="http://schemas.openxmlformats.org/officeDocument/2006/math" xmlns:v="urn:schemas-microsoft-com:vml" xmlns:wp14="http://schemas.microsoft.com/office/word/2010/wordprocessingDrawing" xmlns:wp="http://schemas.openxmlformats.org/drawingml/2006/wordprocessingDrawing" xmlns:w10="urn:schemas-microsoft-com:office:word" xmlns:w="http://schemas.openxmlformats.org/wordprocessingml/2006/main" xmlns:w14="http://schemas.microsoft.com/office/word/2010/wordml" xmlns:w15="http://schemas.microsoft.com/office/word/2012/wordml" xmlns:w16cex="http://schemas.microsoft.com/office/word/2018/wordml/cex" xmlns:w16cid="http://schemas.microsoft.com/office/word/2016/wordml/cid" xmlns:w16="http://schemas.microsoft.com/office/word/2018/wordml" xmlns:w16sdtdh="http://schemas.microsoft.com/office/word/2020/wordml/sdtdatahash" xmlns:w16se="http://schemas.microsoft.com/office/word/2015/wordml/symex" xmlns:wpg="http://schemas.microsoft.com/office/word/2010/wordprocessingGroup" xmlns:wpi="http://schemas.microsoft.com/office/word/2010/wordprocessingInk" xmlns:wne="http://schemas.microsoft.com/office/word/2006/wordml" xmlns:wps="http://schemas.microsoft.com/office/word/2010/wordprocessingShape" mc:Ignorable="w14 w15 w16se w16cid w16 w16cex w16sdtdh wp14">
+<w:numbering xmlns:wpc="http://schemas.microsoft.com/office/word/2010/wordprocessingCanvas" xmlns:cx="http://schemas.microsoft.com/office/drawing/2014/chartex" xmlns:cx1="http://schemas.microsoft.com/office/drawing/2015/9/8/chartex" xmlns:cx2="http://schemas.microsoft.com/office/drawing/2015/10/21/chartex" xmlns:cx3="http://schemas.microsoft.com/office/drawing/2016/5/9/chartex" xmlns:cx4="http://schemas.microsoft.com/office/drawing/2016/5/10/chartex" xmlns:cx5="http://schemas.microsoft.com/office/drawing/2016/5/11/chartex" xmlns:cx6="http://schemas.microsoft.com/office/drawing/2016/5/12/chartex" xmlns:cx7="http://schemas.microsoft.com/office/drawing/2016/5/13/chartex" xmlns:cx8="http://schemas.microsoft.com/office/drawing/2016/5/14/chartex" xmlns:mc="http://schemas.openxmlformats.org/markup-compatibility/2006" xmlns:aink="http://schemas.microsoft.com/office/drawing/2016/ink" xmlns:am3d="http://schemas.microsoft.com/office/drawing/2017/model3d" xmlns:o="urn:schemas-microsoft-com:office:office" xmlns:r="http://schemas.openxmlformats.org/officeDocument/2006/relationships" xmlns:m="http://schemas.openxmlformats.org/officeDocument/2006/math" xmlns:v="urn:schemas-microsoft-com:vml" xmlns:wp14="http://schemas.microsoft.com/office/word/2010/wordprocessingDrawing" xmlns:wp="http://schemas.openxmlformats.org/drawingml/2006/wordprocessingDrawing" xmlns:w10="urn:schemas-microsoft-com:office:word" xmlns:w="http://schemas.openxmlformats.org/wordprocessingml/2006/main" xmlns:w14="http://schemas.microsoft.com/office/word/2010/wordml" xmlns:w15="http://schemas.microsoft.com/office/word/2012/wordml" xmlns:w16cex="http://schemas.microsoft.com/office/word/2018/wordml/cex" xmlns:w16cid="http://schemas.microsoft.com/office/word/2016/wordml/cid" xmlns:w16="http://schemas.microsoft.com/office/word/2018/wordml" xmlns:w16se="http://schemas.microsoft.com/office/word/2015/wordml/symex" xmlns:wpg="http://schemas.microsoft.com/office/word/2010/wordprocessingGroup" xmlns:wpi="http://schemas.microsoft.com/office/word/2010/wordprocessingInk" xmlns:wne="http://schemas.microsoft.com/office/word/2006/wordml" xmlns:wps="http://schemas.microsoft.com/office/word/2010/wordprocessingShape" mc:Ignorable="w14 w15 w16se w16cid w16 w16cex wp14">
   <w:abstractNum w:abstractNumId="0" w15:restartNumberingAfterBreak="0">
     <w:nsid w:val="516A2869"/>
     <w:multiLevelType w:val="hybridMultilevel"/>
@@ -3622,7 +3746,7 @@
 </file>
 
 <file path=word/styles.xml><?xml version="1.0" encoding="utf-8"?>
-<w:styles xmlns:mc="http://schemas.openxmlformats.org/markup-compatibility/2006" xmlns:r="http://schemas.openxmlformats.org/officeDocument/2006/relationships" xmlns:w="http://schemas.openxmlformats.org/wordprocessingml/2006/main" xmlns:w14="http://schemas.microsoft.com/office/word/2010/wordml" xmlns:w15="http://schemas.microsoft.com/office/word/2012/wordml" xmlns:w16cex="http://schemas.microsoft.com/office/word/2018/wordml/cex" xmlns:w16cid="http://schemas.microsoft.com/office/word/2016/wordml/cid" xmlns:w16="http://schemas.microsoft.com/office/word/2018/wordml" xmlns:w16sdtdh="http://schemas.microsoft.com/office/word/2020/wordml/sdtdatahash" xmlns:w16se="http://schemas.microsoft.com/office/word/2015/wordml/symex" mc:Ignorable="w14 w15 w16se w16cid w16 w16cex w16sdtdh">
+<w:styles xmlns:mc="http://schemas.openxmlformats.org/markup-compatibility/2006" xmlns:r="http://schemas.openxmlformats.org/officeDocument/2006/relationships" xmlns:w="http://schemas.openxmlformats.org/wordprocessingml/2006/main" xmlns:w14="http://schemas.microsoft.com/office/word/2010/wordml" xmlns:w15="http://schemas.microsoft.com/office/word/2012/wordml" xmlns:w16cex="http://schemas.microsoft.com/office/word/2018/wordml/cex" xmlns:w16cid="http://schemas.microsoft.com/office/word/2016/wordml/cid" xmlns:w16="http://schemas.microsoft.com/office/word/2018/wordml" xmlns:w16se="http://schemas.microsoft.com/office/word/2015/wordml/symex" mc:Ignorable="w14 w15 w16se w16cid w16 w16cex">
   <w:docDefaults>
     <w:rPrDefault>
       <w:rPr>
